--- a/source/docx/doc (2402).docx
+++ b/source/docx/doc (2402).docx
@@ -1431,7 +1431,7 @@
                 <w:rFonts w:ascii="Times New Roman" w:hAnsi="Times New Roman" w:cs="Times New Roman"/>
                 <w:color w:val="000000"/>
               </w:rPr>
-              <w:t>120153100641</w:t>
+              <w:t>120153200335</w:t>
             </w:r>
           </w:p>
           <w:p>
@@ -1492,7 +1492,14 @@
                 <w:rFonts w:ascii="Times New Roman" w:hAnsi="Times New Roman" w:cs="Times New Roman"/>
                 <w:color w:val="000000"/>
               </w:rPr>
-              <w:t>25</w:t>
+              <w:t>1</w:t>
+            </w:r>
+            <w:r>
+              <w:rPr>
+                <w:rFonts w:ascii="Times New Roman" w:hAnsi="Times New Roman" w:cs="Times New Roman"/>
+                <w:color w:val="000000"/>
+              </w:rPr>
+              <w:t>7</w:t>
             </w:r>
             <w:r>
               <w:rPr>
@@ -1554,14 +1561,14 @@
                 <w:rFonts w:ascii="Times New Roman" w:hAnsi="Times New Roman" w:cs="Times New Roman"/>
                 <w:color w:val="000000"/>
               </w:rPr>
-              <w:t>23</w:t>
-            </w:r>
-            <w:r>
-              <w:rPr>
-                <w:rFonts w:ascii="Times New Roman" w:hAnsi="Times New Roman" w:cs="Times New Roman"/>
-                <w:color w:val="000000"/>
-              </w:rPr>
-              <w:t>.09</w:t>
+              <w:t>12.1</w:t>
+            </w:r>
+            <w:r>
+              <w:rPr>
+                <w:rFonts w:ascii="Times New Roman" w:hAnsi="Times New Roman" w:cs="Times New Roman"/>
+                <w:color w:val="000000"/>
+              </w:rPr>
+              <w:t>2</w:t>
             </w:r>
             <w:r>
               <w:rPr>
@@ -1582,7 +1589,7 @@
                 <w:rFonts w:ascii="Times New Roman" w:hAnsi="Times New Roman" w:cs="Times New Roman"/>
                 <w:color w:val="000000"/>
               </w:rPr>
-              <w:t>5</w:t>
+              <w:t>6</w:t>
             </w:r>
           </w:p>
         </w:tc>
@@ -1610,7 +1617,7 @@
                 <w:rFonts w:ascii="Times New Roman" w:hAnsi="Times New Roman" w:cs="Times New Roman"/>
                 <w:color w:val="000000"/>
               </w:rPr>
-              <w:t>28</w:t>
+              <w:t>90</w:t>
             </w:r>
           </w:p>
         </w:tc>
@@ -1637,7 +1644,7 @@
                 <w:rFonts w:ascii="Times New Roman" w:hAnsi="Times New Roman" w:cs="Times New Roman"/>
                 <w:color w:val="000000"/>
               </w:rPr>
-              <w:t>двадцать восемь</w:t>
+              <w:t>девяносто</w:t>
             </w:r>
           </w:p>
         </w:tc>
@@ -3516,7 +3523,7 @@
 </file>
 
 <file path=customXml/itemProps1.xml><?xml version="1.0" encoding="utf-8"?>
-<ds:datastoreItem xmlns:ds="http://schemas.openxmlformats.org/officeDocument/2006/customXml" ds:itemID="{AD90FB73-4ECB-4B1C-93DA-526CE5181400}">
+<ds:datastoreItem xmlns:ds="http://schemas.openxmlformats.org/officeDocument/2006/customXml" ds:itemID="{FAD7BFA0-1C77-43F0-82E3-A8C4EA9346C1}">
   <ds:schemaRefs>
     <ds:schemaRef ds:uri="http://schemas.openxmlformats.org/officeDocument/2006/bibliography"/>
   </ds:schemaRefs>
